--- a/Assets/DocumentaryPTS.docx
+++ b/Assets/DocumentaryPTS.docx
@@ -3973,6 +3973,12 @@
           <w:color w:val="161718" w:themeColor="text1"/>
         </w:rPr>
         <w:t xml:space="preserve"> RPL 1</w:t>
+      </w:r>
+      <w:r>
+        <w:rPr>
+          <w:color w:val="161718" w:themeColor="text1"/>
+        </w:rPr>
+        <w:t>/18</w:t>
       </w:r>
     </w:p>
     <w:p>
